--- a/docs/pseudo readthedocs range_slicer.docx
+++ b/docs/pseudo readthedocs range_slicer.docx
@@ -957,10 +957,7 @@
               <w:t xml:space="preserve">The size of the hysteresis threshold expressed as a factor of the slice size. </w:t>
             </w:r>
             <w:r>
-              <w:t>Can be any positive or negative value</w:t>
-            </w:r>
-            <w:r>
-              <w:t xml:space="preserve">. </w:t>
+              <w:t xml:space="preserve">Can be any positive or negative value. </w:t>
             </w:r>
             <w:r>
               <w:t>Defaults to 0.25 (25% of the slice size value).</w:t>
@@ -1450,31 +1447,7 @@
         <w:rPr>
           <w:lang w:val="en"/>
         </w:rPr>
-        <w:t xml:space="preserve">Changes the default input range </w:t>
-      </w:r>
-      <w:r>
-        <w:rPr>
-          <w:lang w:val="en"/>
-        </w:rPr>
-        <w:t xml:space="preserve">minimum </w:t>
-      </w:r>
-      <w:r>
-        <w:rPr>
-          <w:lang w:val="en"/>
-        </w:rPr>
-        <w:t xml:space="preserve">to </w:t>
-      </w:r>
-      <w:r>
-        <w:rPr>
-          <w:lang w:val="en"/>
-        </w:rPr>
-        <w:t xml:space="preserve">a </w:t>
-      </w:r>
-      <w:r>
-        <w:rPr>
-          <w:lang w:val="en"/>
-        </w:rPr>
-        <w:t>new value</w:t>
+        <w:t>Changes the default input range minimum to a new value</w:t>
       </w:r>
       <w:r>
         <w:rPr>
@@ -1694,31 +1667,7 @@
         <w:rPr>
           <w:lang w:val="en"/>
         </w:rPr>
-        <w:t xml:space="preserve">Changes the default input range </w:t>
-      </w:r>
-      <w:r>
-        <w:rPr>
-          <w:lang w:val="en"/>
-        </w:rPr>
-        <w:t xml:space="preserve">maximum </w:t>
-      </w:r>
-      <w:r>
-        <w:rPr>
-          <w:lang w:val="en"/>
-        </w:rPr>
-        <w:t xml:space="preserve">to </w:t>
-      </w:r>
-      <w:r>
-        <w:rPr>
-          <w:lang w:val="en"/>
-        </w:rPr>
-        <w:t xml:space="preserve">a </w:t>
-      </w:r>
-      <w:r>
-        <w:rPr>
-          <w:lang w:val="en"/>
-        </w:rPr>
-        <w:t>new value</w:t>
+        <w:t>Changes the default input range maximum to a new value</w:t>
       </w:r>
       <w:r>
         <w:rPr>
@@ -2140,21 +2089,7 @@
                 <w:bCs/>
                 <w:lang w:val="en"/>
               </w:rPr>
-              <w:t>i</w:t>
-            </w:r>
-            <w:r>
-              <w:rPr>
-                <w:bCs/>
-                <w:lang w:val="en"/>
-              </w:rPr>
-              <w:t>ndex</w:t>
-            </w:r>
-            <w:r>
-              <w:rPr>
-                <w:bCs/>
-                <w:lang w:val="en"/>
-              </w:rPr>
-              <w:t>_max</w:t>
+              <w:t>index_max</w:t>
             </w:r>
             <w:proofErr w:type="spellEnd"/>
             <w:r>
@@ -2212,31 +2147,7 @@
         <w:rPr>
           <w:lang w:val="en"/>
         </w:rPr>
-        <w:t>Changes the default output index</w:t>
-      </w:r>
-      <w:r>
-        <w:rPr>
-          <w:lang w:val="en"/>
-        </w:rPr>
-        <w:t xml:space="preserve"> maximum</w:t>
-      </w:r>
-      <w:r>
-        <w:rPr>
-          <w:lang w:val="en"/>
-        </w:rPr>
-        <w:t xml:space="preserve"> to</w:t>
-      </w:r>
-      <w:r>
-        <w:rPr>
-          <w:lang w:val="en"/>
-        </w:rPr>
-        <w:t xml:space="preserve"> a</w:t>
-      </w:r>
-      <w:r>
-        <w:rPr>
-          <w:lang w:val="en"/>
-        </w:rPr>
-        <w:t xml:space="preserve"> new value</w:t>
+        <w:t>Changes the default output index maximum to a new value</w:t>
       </w:r>
       <w:r>
         <w:rPr>
@@ -2356,6 +2267,8 @@
           <w:lang w:val="en"/>
         </w:rPr>
       </w:pPr>
+      <w:bookmarkStart w:id="0" w:name="_GoBack"/>
+      <w:bookmarkEnd w:id="0"/>
       <w:r>
         <w:rPr>
           <w:b/>
@@ -2996,8 +2909,6 @@
         </w:rPr>
         <w:tab/>
       </w:r>
-      <w:bookmarkStart w:id="0" w:name="_GoBack"/>
-      <w:bookmarkEnd w:id="0"/>
     </w:p>
     <w:sectPr>
       <w:footerReference w:type="default" r:id="rId8"/>
@@ -3047,7 +2958,13 @@
       <w:rPr>
         <w:lang w:val="en"/>
       </w:rPr>
-      <w:t>© Copyright 2019</w:t>
+      <w:t>© Copyright 20</w:t>
+    </w:r>
+    <w:r>
+      <w:rPr>
+        <w:lang w:val="en"/>
+      </w:rPr>
+      <w:t>20</w:t>
     </w:r>
     <w:r>
       <w:rPr>
@@ -4719,6 +4636,7 @@
     <w:lsdException w:name="HTML Sample" w:semiHidden="1" w:unhideWhenUsed="1"/>
     <w:lsdException w:name="HTML Typewriter" w:semiHidden="1" w:unhideWhenUsed="1"/>
     <w:lsdException w:name="HTML Variable" w:semiHidden="1" w:unhideWhenUsed="1"/>
+    <w:lsdException w:name="Normal Table" w:semiHidden="1" w:unhideWhenUsed="1"/>
     <w:lsdException w:name="annotation subject" w:semiHidden="1" w:unhideWhenUsed="1"/>
     <w:lsdException w:name="No List" w:semiHidden="1" w:unhideWhenUsed="1"/>
     <w:lsdException w:name="Outline List 1" w:semiHidden="1" w:unhideWhenUsed="1"/>
@@ -4765,8 +4683,10 @@
     <w:lsdException w:name="Table Subtle 2" w:semiHidden="1" w:unhideWhenUsed="1"/>
     <w:lsdException w:name="Table Web 1" w:semiHidden="1" w:unhideWhenUsed="1"/>
     <w:lsdException w:name="Table Web 2" w:semiHidden="1" w:unhideWhenUsed="1"/>
+    <w:lsdException w:name="Table Web 3" w:semiHidden="1" w:unhideWhenUsed="1"/>
     <w:lsdException w:name="Balloon Text" w:semiHidden="1" w:unhideWhenUsed="1"/>
     <w:lsdException w:name="Table Grid" w:uiPriority="39"/>
+    <w:lsdException w:name="Table Theme" w:semiHidden="1" w:unhideWhenUsed="1"/>
     <w:lsdException w:name="Placeholder Text" w:semiHidden="1"/>
     <w:lsdException w:name="No Spacing" w:uiPriority="1" w:qFormat="1"/>
     <w:lsdException w:name="Light Shading" w:uiPriority="60"/>
